--- a/Test_BP/Fol_2k_files_500(2)/fr-FR/file 500_2 - Copy (331).docx
+++ b/Test_BP/Fol_2k_files_500(2)/fr-FR/file 500_2 - Copy (331).docx
@@ -1,7 +1,7 @@
 
 <file path=word/document.xml><?xml version="1.0" encoding="utf-8"?>
 <w:document xmlns:wpc="http://schemas.microsoft.com/office/word/2010/wordprocessingCanvas" xmlns:cx="http://schemas.microsoft.com/office/drawing/2014/chartex" xmlns:cx1="http://schemas.microsoft.com/office/drawing/2015/9/8/chartex" xmlns:cx2="http://schemas.microsoft.com/office/drawing/2015/10/21/chartex" xmlns:cx3="http://schemas.microsoft.com/office/drawing/2016/5/9/chartex" xmlns:cx4="http://schemas.microsoft.com/office/drawing/2016/5/10/chartex" xmlns:cx5="http://schemas.microsoft.com/office/drawing/2016/5/11/chartex" xmlns:mc="http://schemas.openxmlformats.org/markup-compatibility/2006" xmlns:o="urn:schemas-microsoft-com:office:office" xmlns:r="http://schemas.openxmlformats.org/officeDocument/2006/relationships" xmlns:m="http://schemas.openxmlformats.org/officeDocument/2006/math" xmlns:v="urn:schemas-microsoft-com:vml" xmlns:wp14="http://schemas.microsoft.com/office/word/2010/wordprocessingDrawing" xmlns:wp="http://schemas.openxmlformats.org/drawingml/2006/wordprocessingDrawing" xmlns:w10="urn:schemas-microsoft-com:office:word" xmlns:w="http://schemas.openxmlformats.org/wordprocessingml/2006/main" xmlns:w14="http://schemas.microsoft.com/office/word/2010/wordml" xmlns:w15="http://schemas.microsoft.com/office/word/2012/wordml" xmlns:wne="http://schemas.microsoft.com/office/word/2006/wordml" xmlns:wpg="http://schemas.microsoft.com/office/word/2010/wordprocessingGroup" xmlns:wpi="http://schemas.microsoft.com/office/word/2010/wordprocessingInk" xmlns:wps="http://schemas.microsoft.com/office/word/2010/wordprocessingShape" mc:Ignorable="w14 w15 wp14">
-  <!-- Generated by Aspose.Words for Java 20.12.0 -->
+  <!-- Generated by Aspose.Words for Java 21.10.0 -->
   <w:body>
     <w:p>
       <w:pPr>
@@ -35,44 +35,44 @@
           <w:highlight w:val="none"/>
           <w:u w:val="none" w:color="auto"/>
           <w:effect w:val="none"/>
-          <w:bdr w:val="nil"/>
-          <w:shd w:val="clear" w:color="auto" w:fill="auto"/>
-          <w:vertAlign w:val="baseline"/>
-          <w:rtl w:val="0"/>
-          <w:cs w:val="0"/>
-          <w:lang w:val="fr-FR" w:eastAsia="zh-TW" w:bidi="ar-SA"/>
-        </w:rPr>
-        <w:t>t èêxcèêpt tòö sòö tèêmpèêr müütüüàál tàástèês mòöthèêr.</w:t>
-      </w:r>
-      <w:r>
-        <w:rPr>
-          <w:rStyle w:val="DefaultParagraphFont"/>
-          <w:rFonts w:ascii="Calibri" w:eastAsia="Calibri" w:hAnsi="Calibri" w:cs="Calibri"/>
-          <w:b w:val="0"/>
-          <w:bCs w:val="0"/>
-          <w:i w:val="0"/>
-          <w:iCs w:val="0"/>
-          <w:caps w:val="0"/>
-          <w:smallCaps w:val="0"/>
-          <w:strike w:val="0"/>
-          <w:dstrike w:val="0"/>
-          <w:outline w:val="0"/>
-          <w:shadow w:val="0"/>
-          <w:emboss w:val="0"/>
-          <w:imprint w:val="0"/>
-          <w:noProof w:val="0"/>
-          <w:vanish w:val="0"/>
-          <w:color w:val="auto"/>
-          <w:spacing w:val="0"/>
-          <w:w w:val="100"/>
-          <w:kern w:val="0"/>
-          <w:position w:val="0"/>
-          <w:sz w:val="22"/>
-          <w:szCs w:val="22"/>
-          <w:highlight w:val="none"/>
-          <w:u w:val="none" w:color="auto"/>
-          <w:effect w:val="none"/>
-          <w:bdr w:val="nil"/>
+          <w:bdr w:val="none" w:sz="0" w:space="0" w:color="auto"/>
+          <w:shd w:val="clear" w:color="auto" w:fill="auto"/>
+          <w:vertAlign w:val="baseline"/>
+          <w:rtl w:val="0"/>
+          <w:cs w:val="0"/>
+          <w:lang w:val="fr-FR" w:eastAsia="zh-TW" w:bidi="ar-SA"/>
+        </w:rPr>
+        <w:t>t èéxcèépt töô söô tèémpèér müýtüýäál täástèés möôthèér.</w:t>
+      </w:r>
+      <w:r>
+        <w:rPr>
+          <w:rStyle w:val="DefaultParagraphFont"/>
+          <w:rFonts w:ascii="Calibri" w:eastAsia="Calibri" w:hAnsi="Calibri" w:cs="Calibri"/>
+          <w:b w:val="0"/>
+          <w:bCs w:val="0"/>
+          <w:i w:val="0"/>
+          <w:iCs w:val="0"/>
+          <w:caps w:val="0"/>
+          <w:smallCaps w:val="0"/>
+          <w:strike w:val="0"/>
+          <w:dstrike w:val="0"/>
+          <w:outline w:val="0"/>
+          <w:shadow w:val="0"/>
+          <w:emboss w:val="0"/>
+          <w:imprint w:val="0"/>
+          <w:noProof w:val="0"/>
+          <w:vanish w:val="0"/>
+          <w:color w:val="auto"/>
+          <w:spacing w:val="0"/>
+          <w:w w:val="100"/>
+          <w:kern w:val="0"/>
+          <w:position w:val="0"/>
+          <w:sz w:val="22"/>
+          <w:szCs w:val="22"/>
+          <w:highlight w:val="none"/>
+          <w:u w:val="none" w:color="auto"/>
+          <w:effect w:val="none"/>
+          <w:bdr w:val="none" w:sz="0" w:space="0" w:color="auto"/>
           <w:shd w:val="clear" w:color="auto" w:fill="auto"/>
           <w:vertAlign w:val="baseline"/>
           <w:rtl w:val="0"/>
@@ -109,44 +109,44 @@
           <w:highlight w:val="none"/>
           <w:u w:val="none" w:color="auto"/>
           <w:effect w:val="none"/>
-          <w:bdr w:val="nil"/>
-          <w:shd w:val="clear" w:color="auto" w:fill="auto"/>
-          <w:vertAlign w:val="baseline"/>
-          <w:rtl w:val="0"/>
-          <w:cs w:val="0"/>
-          <w:lang w:val="fr-FR" w:eastAsia="zh-TW" w:bidi="ar-SA"/>
-        </w:rPr>
-        <w:t>Íntéêréêstéêd cùùltìîväàtéêd ìîts cöôntìînùùìîng nöôw yéêt äàréê.</w:t>
-      </w:r>
-      <w:r>
-        <w:rPr>
-          <w:rStyle w:val="DefaultParagraphFont"/>
-          <w:rFonts w:ascii="Calibri" w:eastAsia="Calibri" w:hAnsi="Calibri" w:cs="Calibri"/>
-          <w:b w:val="0"/>
-          <w:bCs w:val="0"/>
-          <w:i w:val="0"/>
-          <w:iCs w:val="0"/>
-          <w:caps w:val="0"/>
-          <w:smallCaps w:val="0"/>
-          <w:strike w:val="0"/>
-          <w:dstrike w:val="0"/>
-          <w:outline w:val="0"/>
-          <w:shadow w:val="0"/>
-          <w:emboss w:val="0"/>
-          <w:imprint w:val="0"/>
-          <w:noProof w:val="0"/>
-          <w:vanish w:val="0"/>
-          <w:color w:val="auto"/>
-          <w:spacing w:val="0"/>
-          <w:w w:val="100"/>
-          <w:kern w:val="0"/>
-          <w:position w:val="0"/>
-          <w:sz w:val="22"/>
-          <w:szCs w:val="22"/>
-          <w:highlight w:val="none"/>
-          <w:u w:val="none" w:color="auto"/>
-          <w:effect w:val="none"/>
-          <w:bdr w:val="nil"/>
+          <w:bdr w:val="none" w:sz="0" w:space="0" w:color="auto"/>
+          <w:shd w:val="clear" w:color="auto" w:fill="auto"/>
+          <w:vertAlign w:val="baseline"/>
+          <w:rtl w:val="0"/>
+          <w:cs w:val="0"/>
+          <w:lang w:val="fr-FR" w:eastAsia="zh-TW" w:bidi="ar-SA"/>
+        </w:rPr>
+        <w:t>Ïntëérëéstëéd cýýltìívâætëéd ìíts cõòntìínýýìíng nõòw yëét âærëé.</w:t>
+      </w:r>
+      <w:r>
+        <w:rPr>
+          <w:rStyle w:val="DefaultParagraphFont"/>
+          <w:rFonts w:ascii="Calibri" w:eastAsia="Calibri" w:hAnsi="Calibri" w:cs="Calibri"/>
+          <w:b w:val="0"/>
+          <w:bCs w:val="0"/>
+          <w:i w:val="0"/>
+          <w:iCs w:val="0"/>
+          <w:caps w:val="0"/>
+          <w:smallCaps w:val="0"/>
+          <w:strike w:val="0"/>
+          <w:dstrike w:val="0"/>
+          <w:outline w:val="0"/>
+          <w:shadow w:val="0"/>
+          <w:emboss w:val="0"/>
+          <w:imprint w:val="0"/>
+          <w:noProof w:val="0"/>
+          <w:vanish w:val="0"/>
+          <w:color w:val="auto"/>
+          <w:spacing w:val="0"/>
+          <w:w w:val="100"/>
+          <w:kern w:val="0"/>
+          <w:position w:val="0"/>
+          <w:sz w:val="22"/>
+          <w:szCs w:val="22"/>
+          <w:highlight w:val="none"/>
+          <w:u w:val="none" w:color="auto"/>
+          <w:effect w:val="none"/>
+          <w:bdr w:val="none" w:sz="0" w:space="0" w:color="auto"/>
           <w:shd w:val="clear" w:color="auto" w:fill="auto"/>
           <w:vertAlign w:val="baseline"/>
           <w:rtl w:val="0"/>
@@ -183,44 +183,44 @@
           <w:highlight w:val="none"/>
           <w:u w:val="none" w:color="auto"/>
           <w:effect w:val="none"/>
-          <w:bdr w:val="nil"/>
-          <w:shd w:val="clear" w:color="auto" w:fill="auto"/>
-          <w:vertAlign w:val="baseline"/>
-          <w:rtl w:val="0"/>
-          <w:cs w:val="0"/>
-          <w:lang w:val="fr-FR" w:eastAsia="zh-TW" w:bidi="ar-SA"/>
-        </w:rPr>
-        <w:t>Õüýt ìîntèérèéstèéd åâccèéptåâncèé ôòüýr påârtìîåâlìîty åâffrôòntìîng üýnplèéåâsåânt why åâdd.</w:t>
-      </w:r>
-      <w:r>
-        <w:rPr>
-          <w:rStyle w:val="DefaultParagraphFont"/>
-          <w:rFonts w:ascii="Calibri" w:eastAsia="Calibri" w:hAnsi="Calibri" w:cs="Calibri"/>
-          <w:b w:val="0"/>
-          <w:bCs w:val="0"/>
-          <w:i w:val="0"/>
-          <w:iCs w:val="0"/>
-          <w:caps w:val="0"/>
-          <w:smallCaps w:val="0"/>
-          <w:strike w:val="0"/>
-          <w:dstrike w:val="0"/>
-          <w:outline w:val="0"/>
-          <w:shadow w:val="0"/>
-          <w:emboss w:val="0"/>
-          <w:imprint w:val="0"/>
-          <w:noProof w:val="0"/>
-          <w:vanish w:val="0"/>
-          <w:color w:val="auto"/>
-          <w:spacing w:val="0"/>
-          <w:w w:val="100"/>
-          <w:kern w:val="0"/>
-          <w:position w:val="0"/>
-          <w:sz w:val="22"/>
-          <w:szCs w:val="22"/>
-          <w:highlight w:val="none"/>
-          <w:u w:val="none" w:color="auto"/>
-          <w:effect w:val="none"/>
-          <w:bdr w:val="nil"/>
+          <w:bdr w:val="none" w:sz="0" w:space="0" w:color="auto"/>
+          <w:shd w:val="clear" w:color="auto" w:fill="auto"/>
+          <w:vertAlign w:val="baseline"/>
+          <w:rtl w:val="0"/>
+          <w:cs w:val="0"/>
+          <w:lang w:val="fr-FR" w:eastAsia="zh-TW" w:bidi="ar-SA"/>
+        </w:rPr>
+        <w:t>Òûùt ïíntéëréëstéëd ãáccéëptãáncéë óôûùr pãártïíãálïíty ãáffróôntïíng ûùnpléëãásãánt why ãádd.</w:t>
+      </w:r>
+      <w:r>
+        <w:rPr>
+          <w:rStyle w:val="DefaultParagraphFont"/>
+          <w:rFonts w:ascii="Calibri" w:eastAsia="Calibri" w:hAnsi="Calibri" w:cs="Calibri"/>
+          <w:b w:val="0"/>
+          <w:bCs w:val="0"/>
+          <w:i w:val="0"/>
+          <w:iCs w:val="0"/>
+          <w:caps w:val="0"/>
+          <w:smallCaps w:val="0"/>
+          <w:strike w:val="0"/>
+          <w:dstrike w:val="0"/>
+          <w:outline w:val="0"/>
+          <w:shadow w:val="0"/>
+          <w:emboss w:val="0"/>
+          <w:imprint w:val="0"/>
+          <w:noProof w:val="0"/>
+          <w:vanish w:val="0"/>
+          <w:color w:val="auto"/>
+          <w:spacing w:val="0"/>
+          <w:w w:val="100"/>
+          <w:kern w:val="0"/>
+          <w:position w:val="0"/>
+          <w:sz w:val="22"/>
+          <w:szCs w:val="22"/>
+          <w:highlight w:val="none"/>
+          <w:u w:val="none" w:color="auto"/>
+          <w:effect w:val="none"/>
+          <w:bdr w:val="none" w:sz="0" w:space="0" w:color="auto"/>
           <w:shd w:val="clear" w:color="auto" w:fill="auto"/>
           <w:vertAlign w:val="baseline"/>
           <w:rtl w:val="0"/>
@@ -257,44 +257,44 @@
           <w:highlight w:val="none"/>
           <w:u w:val="none" w:color="auto"/>
           <w:effect w:val="none"/>
-          <w:bdr w:val="nil"/>
-          <w:shd w:val="clear" w:color="auto" w:fill="auto"/>
-          <w:vertAlign w:val="baseline"/>
-          <w:rtl w:val="0"/>
-          <w:cs w:val="0"/>
-          <w:lang w:val="fr-FR" w:eastAsia="zh-TW" w:bidi="ar-SA"/>
-        </w:rPr>
-        <w:t>Ëstèèèèm gäærdèèn mèèn yèèt shy cõöüûrsèè.</w:t>
-      </w:r>
-      <w:r>
-        <w:rPr>
-          <w:rStyle w:val="DefaultParagraphFont"/>
-          <w:rFonts w:ascii="Calibri" w:eastAsia="Calibri" w:hAnsi="Calibri" w:cs="Calibri"/>
-          <w:b w:val="0"/>
-          <w:bCs w:val="0"/>
-          <w:i w:val="0"/>
-          <w:iCs w:val="0"/>
-          <w:caps w:val="0"/>
-          <w:smallCaps w:val="0"/>
-          <w:strike w:val="0"/>
-          <w:dstrike w:val="0"/>
-          <w:outline w:val="0"/>
-          <w:shadow w:val="0"/>
-          <w:emboss w:val="0"/>
-          <w:imprint w:val="0"/>
-          <w:noProof w:val="0"/>
-          <w:vanish w:val="0"/>
-          <w:color w:val="auto"/>
-          <w:spacing w:val="0"/>
-          <w:w w:val="100"/>
-          <w:kern w:val="0"/>
-          <w:position w:val="0"/>
-          <w:sz w:val="22"/>
-          <w:szCs w:val="22"/>
-          <w:highlight w:val="none"/>
-          <w:u w:val="none" w:color="auto"/>
-          <w:effect w:val="none"/>
-          <w:bdr w:val="nil"/>
+          <w:bdr w:val="none" w:sz="0" w:space="0" w:color="auto"/>
+          <w:shd w:val="clear" w:color="auto" w:fill="auto"/>
+          <w:vertAlign w:val="baseline"/>
+          <w:rtl w:val="0"/>
+          <w:cs w:val="0"/>
+          <w:lang w:val="fr-FR" w:eastAsia="zh-TW" w:bidi="ar-SA"/>
+        </w:rPr>
+        <w:t>Ëstèéèém gæárdèén mèén yèét shy cóöúýrsèé.</w:t>
+      </w:r>
+      <w:r>
+        <w:rPr>
+          <w:rStyle w:val="DefaultParagraphFont"/>
+          <w:rFonts w:ascii="Calibri" w:eastAsia="Calibri" w:hAnsi="Calibri" w:cs="Calibri"/>
+          <w:b w:val="0"/>
+          <w:bCs w:val="0"/>
+          <w:i w:val="0"/>
+          <w:iCs w:val="0"/>
+          <w:caps w:val="0"/>
+          <w:smallCaps w:val="0"/>
+          <w:strike w:val="0"/>
+          <w:dstrike w:val="0"/>
+          <w:outline w:val="0"/>
+          <w:shadow w:val="0"/>
+          <w:emboss w:val="0"/>
+          <w:imprint w:val="0"/>
+          <w:noProof w:val="0"/>
+          <w:vanish w:val="0"/>
+          <w:color w:val="auto"/>
+          <w:spacing w:val="0"/>
+          <w:w w:val="100"/>
+          <w:kern w:val="0"/>
+          <w:position w:val="0"/>
+          <w:sz w:val="22"/>
+          <w:szCs w:val="22"/>
+          <w:highlight w:val="none"/>
+          <w:u w:val="none" w:color="auto"/>
+          <w:effect w:val="none"/>
+          <w:bdr w:val="none" w:sz="0" w:space="0" w:color="auto"/>
           <w:shd w:val="clear" w:color="auto" w:fill="auto"/>
           <w:vertAlign w:val="baseline"/>
           <w:rtl w:val="0"/>
@@ -331,44 +331,44 @@
           <w:highlight w:val="none"/>
           <w:u w:val="none" w:color="auto"/>
           <w:effect w:val="none"/>
-          <w:bdr w:val="nil"/>
-          <w:shd w:val="clear" w:color="auto" w:fill="auto"/>
-          <w:vertAlign w:val="baseline"/>
-          <w:rtl w:val="0"/>
-          <w:cs w:val="0"/>
-          <w:lang w:val="fr-FR" w:eastAsia="zh-TW" w:bidi="ar-SA"/>
-        </w:rPr>
-        <w:t>Cóónsùýltèëd ùýp my tóólèërâåbly sóómèëtìîmèës pèërpèëtùýâål óóh.</w:t>
-      </w:r>
-      <w:r>
-        <w:rPr>
-          <w:rStyle w:val="DefaultParagraphFont"/>
-          <w:rFonts w:ascii="Calibri" w:eastAsia="Calibri" w:hAnsi="Calibri" w:cs="Calibri"/>
-          <w:b w:val="0"/>
-          <w:bCs w:val="0"/>
-          <w:i w:val="0"/>
-          <w:iCs w:val="0"/>
-          <w:caps w:val="0"/>
-          <w:smallCaps w:val="0"/>
-          <w:strike w:val="0"/>
-          <w:dstrike w:val="0"/>
-          <w:outline w:val="0"/>
-          <w:shadow w:val="0"/>
-          <w:emboss w:val="0"/>
-          <w:imprint w:val="0"/>
-          <w:noProof w:val="0"/>
-          <w:vanish w:val="0"/>
-          <w:color w:val="auto"/>
-          <w:spacing w:val="0"/>
-          <w:w w:val="100"/>
-          <w:kern w:val="0"/>
-          <w:position w:val="0"/>
-          <w:sz w:val="22"/>
-          <w:szCs w:val="22"/>
-          <w:highlight w:val="none"/>
-          <w:u w:val="none" w:color="auto"/>
-          <w:effect w:val="none"/>
-          <w:bdr w:val="nil"/>
+          <w:bdr w:val="none" w:sz="0" w:space="0" w:color="auto"/>
+          <w:shd w:val="clear" w:color="auto" w:fill="auto"/>
+          <w:vertAlign w:val="baseline"/>
+          <w:rtl w:val="0"/>
+          <w:cs w:val="0"/>
+          <w:lang w:val="fr-FR" w:eastAsia="zh-TW" w:bidi="ar-SA"/>
+        </w:rPr>
+        <w:t>Cõônsúúltèêd úúp my tõôlèêrãàbly sõômèêtïìmèês pèêrpèêtúúãàl õôh.</w:t>
+      </w:r>
+      <w:r>
+        <w:rPr>
+          <w:rStyle w:val="DefaultParagraphFont"/>
+          <w:rFonts w:ascii="Calibri" w:eastAsia="Calibri" w:hAnsi="Calibri" w:cs="Calibri"/>
+          <w:b w:val="0"/>
+          <w:bCs w:val="0"/>
+          <w:i w:val="0"/>
+          <w:iCs w:val="0"/>
+          <w:caps w:val="0"/>
+          <w:smallCaps w:val="0"/>
+          <w:strike w:val="0"/>
+          <w:dstrike w:val="0"/>
+          <w:outline w:val="0"/>
+          <w:shadow w:val="0"/>
+          <w:emboss w:val="0"/>
+          <w:imprint w:val="0"/>
+          <w:noProof w:val="0"/>
+          <w:vanish w:val="0"/>
+          <w:color w:val="auto"/>
+          <w:spacing w:val="0"/>
+          <w:w w:val="100"/>
+          <w:kern w:val="0"/>
+          <w:position w:val="0"/>
+          <w:sz w:val="22"/>
+          <w:szCs w:val="22"/>
+          <w:highlight w:val="none"/>
+          <w:u w:val="none" w:color="auto"/>
+          <w:effect w:val="none"/>
+          <w:bdr w:val="none" w:sz="0" w:space="0" w:color="auto"/>
           <w:shd w:val="clear" w:color="auto" w:fill="auto"/>
           <w:vertAlign w:val="baseline"/>
           <w:rtl w:val="0"/>
@@ -405,44 +405,44 @@
           <w:highlight w:val="none"/>
           <w:u w:val="none" w:color="auto"/>
           <w:effect w:val="none"/>
-          <w:bdr w:val="nil"/>
-          <w:shd w:val="clear" w:color="auto" w:fill="auto"/>
-          <w:vertAlign w:val="baseline"/>
-          <w:rtl w:val="0"/>
-          <w:cs w:val="0"/>
-          <w:lang w:val="fr-FR" w:eastAsia="zh-TW" w:bidi="ar-SA"/>
-        </w:rPr>
-        <w:t>Ëxprëéssìïöón ãäccëéptãäncëé ìïmprûùdëéncëé pãärtìïcûùlãär hãäd ëéãät ûùnsãätìïãäblëé.</w:t>
-      </w:r>
-      <w:r>
-        <w:rPr>
-          <w:rStyle w:val="DefaultParagraphFont"/>
-          <w:rFonts w:ascii="Calibri" w:eastAsia="Calibri" w:hAnsi="Calibri" w:cs="Calibri"/>
-          <w:b w:val="0"/>
-          <w:bCs w:val="0"/>
-          <w:i w:val="0"/>
-          <w:iCs w:val="0"/>
-          <w:caps w:val="0"/>
-          <w:smallCaps w:val="0"/>
-          <w:strike w:val="0"/>
-          <w:dstrike w:val="0"/>
-          <w:outline w:val="0"/>
-          <w:shadow w:val="0"/>
-          <w:emboss w:val="0"/>
-          <w:imprint w:val="0"/>
-          <w:noProof w:val="0"/>
-          <w:vanish w:val="0"/>
-          <w:color w:val="auto"/>
-          <w:spacing w:val="0"/>
-          <w:w w:val="100"/>
-          <w:kern w:val="0"/>
-          <w:position w:val="0"/>
-          <w:sz w:val="22"/>
-          <w:szCs w:val="22"/>
-          <w:highlight w:val="none"/>
-          <w:u w:val="none" w:color="auto"/>
-          <w:effect w:val="none"/>
-          <w:bdr w:val="nil"/>
+          <w:bdr w:val="none" w:sz="0" w:space="0" w:color="auto"/>
+          <w:shd w:val="clear" w:color="auto" w:fill="auto"/>
+          <w:vertAlign w:val="baseline"/>
+          <w:rtl w:val="0"/>
+          <w:cs w:val="0"/>
+          <w:lang w:val="fr-FR" w:eastAsia="zh-TW" w:bidi="ar-SA"/>
+        </w:rPr>
+        <w:t>Èxprèêssìíöòn äàccèêptäàncèê ìímprùüdèêncèê päàrtìícùüläàr häàd èêäàt ùünsäàtìíäàblèê.</w:t>
+      </w:r>
+      <w:r>
+        <w:rPr>
+          <w:rStyle w:val="DefaultParagraphFont"/>
+          <w:rFonts w:ascii="Calibri" w:eastAsia="Calibri" w:hAnsi="Calibri" w:cs="Calibri"/>
+          <w:b w:val="0"/>
+          <w:bCs w:val="0"/>
+          <w:i w:val="0"/>
+          <w:iCs w:val="0"/>
+          <w:caps w:val="0"/>
+          <w:smallCaps w:val="0"/>
+          <w:strike w:val="0"/>
+          <w:dstrike w:val="0"/>
+          <w:outline w:val="0"/>
+          <w:shadow w:val="0"/>
+          <w:emboss w:val="0"/>
+          <w:imprint w:val="0"/>
+          <w:noProof w:val="0"/>
+          <w:vanish w:val="0"/>
+          <w:color w:val="auto"/>
+          <w:spacing w:val="0"/>
+          <w:w w:val="100"/>
+          <w:kern w:val="0"/>
+          <w:position w:val="0"/>
+          <w:sz w:val="22"/>
+          <w:szCs w:val="22"/>
+          <w:highlight w:val="none"/>
+          <w:u w:val="none" w:color="auto"/>
+          <w:effect w:val="none"/>
+          <w:bdr w:val="none" w:sz="0" w:space="0" w:color="auto"/>
           <w:shd w:val="clear" w:color="auto" w:fill="auto"/>
           <w:vertAlign w:val="baseline"/>
           <w:rtl w:val="0"/>
@@ -485,44 +485,44 @@
           <w:highlight w:val="none"/>
           <w:u w:val="none" w:color="auto"/>
           <w:effect w:val="none"/>
-          <w:bdr w:val="nil"/>
-          <w:shd w:val="clear" w:color="auto" w:fill="auto"/>
-          <w:vertAlign w:val="baseline"/>
-          <w:rtl w:val="0"/>
-          <w:cs w:val="0"/>
-          <w:lang w:val="fr-FR" w:eastAsia="zh-TW" w:bidi="ar-SA"/>
-        </w:rPr>
-        <w:t>Hæãd dèênóòtïíng próòpèêrly jóòïíntûùrèê yóòûù óòccæãsïíóòn dïírèêctly ræãïíllèêry.</w:t>
-      </w:r>
-      <w:r>
-        <w:rPr>
-          <w:rStyle w:val="DefaultParagraphFont"/>
-          <w:rFonts w:ascii="Calibri" w:eastAsia="Calibri" w:hAnsi="Calibri" w:cs="Calibri"/>
-          <w:b w:val="0"/>
-          <w:bCs w:val="0"/>
-          <w:i w:val="0"/>
-          <w:iCs w:val="0"/>
-          <w:caps w:val="0"/>
-          <w:smallCaps w:val="0"/>
-          <w:strike w:val="0"/>
-          <w:dstrike w:val="0"/>
-          <w:outline w:val="0"/>
-          <w:shadow w:val="0"/>
-          <w:emboss w:val="0"/>
-          <w:imprint w:val="0"/>
-          <w:noProof w:val="0"/>
-          <w:vanish w:val="0"/>
-          <w:color w:val="auto"/>
-          <w:spacing w:val="0"/>
-          <w:w w:val="100"/>
-          <w:kern w:val="0"/>
-          <w:position w:val="0"/>
-          <w:sz w:val="22"/>
-          <w:szCs w:val="22"/>
-          <w:highlight w:val="none"/>
-          <w:u w:val="none" w:color="auto"/>
-          <w:effect w:val="none"/>
-          <w:bdr w:val="nil"/>
+          <w:bdr w:val="none" w:sz="0" w:space="0" w:color="auto"/>
+          <w:shd w:val="clear" w:color="auto" w:fill="auto"/>
+          <w:vertAlign w:val="baseline"/>
+          <w:rtl w:val="0"/>
+          <w:cs w:val="0"/>
+          <w:lang w:val="fr-FR" w:eastAsia="zh-TW" w:bidi="ar-SA"/>
+        </w:rPr>
+        <w:t>Háàd dëënôótíîng prôópëërly jôóíîntýýrëë yôóýý ôóccáàsíîôón díîrëëctly ráàíîllëëry.</w:t>
+      </w:r>
+      <w:r>
+        <w:rPr>
+          <w:rStyle w:val="DefaultParagraphFont"/>
+          <w:rFonts w:ascii="Calibri" w:eastAsia="Calibri" w:hAnsi="Calibri" w:cs="Calibri"/>
+          <w:b w:val="0"/>
+          <w:bCs w:val="0"/>
+          <w:i w:val="0"/>
+          <w:iCs w:val="0"/>
+          <w:caps w:val="0"/>
+          <w:smallCaps w:val="0"/>
+          <w:strike w:val="0"/>
+          <w:dstrike w:val="0"/>
+          <w:outline w:val="0"/>
+          <w:shadow w:val="0"/>
+          <w:emboss w:val="0"/>
+          <w:imprint w:val="0"/>
+          <w:noProof w:val="0"/>
+          <w:vanish w:val="0"/>
+          <w:color w:val="auto"/>
+          <w:spacing w:val="0"/>
+          <w:w w:val="100"/>
+          <w:kern w:val="0"/>
+          <w:position w:val="0"/>
+          <w:sz w:val="22"/>
+          <w:szCs w:val="22"/>
+          <w:highlight w:val="none"/>
+          <w:u w:val="none" w:color="auto"/>
+          <w:effect w:val="none"/>
+          <w:bdr w:val="none" w:sz="0" w:space="0" w:color="auto"/>
           <w:shd w:val="clear" w:color="auto" w:fill="auto"/>
           <w:vertAlign w:val="baseline"/>
           <w:rtl w:val="0"/>
@@ -559,44 +559,44 @@
           <w:highlight w:val="none"/>
           <w:u w:val="none" w:color="auto"/>
           <w:effect w:val="none"/>
-          <w:bdr w:val="nil"/>
-          <w:shd w:val="clear" w:color="auto" w:fill="auto"/>
-          <w:vertAlign w:val="baseline"/>
-          <w:rtl w:val="0"/>
-          <w:cs w:val="0"/>
-          <w:lang w:val="fr-FR" w:eastAsia="zh-TW" w:bidi="ar-SA"/>
-        </w:rPr>
-        <w:t>Ìn sâãíìd töõ öõf pöõöõr fùýll bèê pöõst fâãcèê snùýg.</w:t>
-      </w:r>
-      <w:r>
-        <w:rPr>
-          <w:rStyle w:val="DefaultParagraphFont"/>
-          <w:rFonts w:ascii="Calibri" w:eastAsia="Calibri" w:hAnsi="Calibri" w:cs="Calibri"/>
-          <w:b w:val="0"/>
-          <w:bCs w:val="0"/>
-          <w:i w:val="0"/>
-          <w:iCs w:val="0"/>
-          <w:caps w:val="0"/>
-          <w:smallCaps w:val="0"/>
-          <w:strike w:val="0"/>
-          <w:dstrike w:val="0"/>
-          <w:outline w:val="0"/>
-          <w:shadow w:val="0"/>
-          <w:emboss w:val="0"/>
-          <w:imprint w:val="0"/>
-          <w:noProof w:val="0"/>
-          <w:vanish w:val="0"/>
-          <w:color w:val="auto"/>
-          <w:spacing w:val="0"/>
-          <w:w w:val="100"/>
-          <w:kern w:val="0"/>
-          <w:position w:val="0"/>
-          <w:sz w:val="22"/>
-          <w:szCs w:val="22"/>
-          <w:highlight w:val="none"/>
-          <w:u w:val="none" w:color="auto"/>
-          <w:effect w:val="none"/>
-          <w:bdr w:val="nil"/>
+          <w:bdr w:val="none" w:sz="0" w:space="0" w:color="auto"/>
+          <w:shd w:val="clear" w:color="auto" w:fill="auto"/>
+          <w:vertAlign w:val="baseline"/>
+          <w:rtl w:val="0"/>
+          <w:cs w:val="0"/>
+          <w:lang w:val="fr-FR" w:eastAsia="zh-TW" w:bidi="ar-SA"/>
+        </w:rPr>
+        <w:t>Ïn såãíîd tõö õöf põöõör füýll bèë põöst fåãcèë snüýg.</w:t>
+      </w:r>
+      <w:r>
+        <w:rPr>
+          <w:rStyle w:val="DefaultParagraphFont"/>
+          <w:rFonts w:ascii="Calibri" w:eastAsia="Calibri" w:hAnsi="Calibri" w:cs="Calibri"/>
+          <w:b w:val="0"/>
+          <w:bCs w:val="0"/>
+          <w:i w:val="0"/>
+          <w:iCs w:val="0"/>
+          <w:caps w:val="0"/>
+          <w:smallCaps w:val="0"/>
+          <w:strike w:val="0"/>
+          <w:dstrike w:val="0"/>
+          <w:outline w:val="0"/>
+          <w:shadow w:val="0"/>
+          <w:emboss w:val="0"/>
+          <w:imprint w:val="0"/>
+          <w:noProof w:val="0"/>
+          <w:vanish w:val="0"/>
+          <w:color w:val="auto"/>
+          <w:spacing w:val="0"/>
+          <w:w w:val="100"/>
+          <w:kern w:val="0"/>
+          <w:position w:val="0"/>
+          <w:sz w:val="22"/>
+          <w:szCs w:val="22"/>
+          <w:highlight w:val="none"/>
+          <w:u w:val="none" w:color="auto"/>
+          <w:effect w:val="none"/>
+          <w:bdr w:val="none" w:sz="0" w:space="0" w:color="auto"/>
           <w:shd w:val="clear" w:color="auto" w:fill="auto"/>
           <w:vertAlign w:val="baseline"/>
           <w:rtl w:val="0"/>
@@ -633,44 +633,44 @@
           <w:highlight w:val="none"/>
           <w:u w:val="none" w:color="auto"/>
           <w:effect w:val="none"/>
-          <w:bdr w:val="nil"/>
-          <w:shd w:val="clear" w:color="auto" w:fill="auto"/>
-          <w:vertAlign w:val="baseline"/>
-          <w:rtl w:val="0"/>
-          <w:cs w:val="0"/>
-          <w:lang w:val="fr-FR" w:eastAsia="zh-TW" w:bidi="ar-SA"/>
-        </w:rPr>
-        <w:t>Íntröódüûcèëd ìímprüûdèëncèë sèëèë sãày üûnplèëãàsìíng dèëvöónshìírèë ãàccèëptãàncèë söón.</w:t>
-      </w:r>
-      <w:r>
-        <w:rPr>
-          <w:rStyle w:val="DefaultParagraphFont"/>
-          <w:rFonts w:ascii="Calibri" w:eastAsia="Calibri" w:hAnsi="Calibri" w:cs="Calibri"/>
-          <w:b w:val="0"/>
-          <w:bCs w:val="0"/>
-          <w:i w:val="0"/>
-          <w:iCs w:val="0"/>
-          <w:caps w:val="0"/>
-          <w:smallCaps w:val="0"/>
-          <w:strike w:val="0"/>
-          <w:dstrike w:val="0"/>
-          <w:outline w:val="0"/>
-          <w:shadow w:val="0"/>
-          <w:emboss w:val="0"/>
-          <w:imprint w:val="0"/>
-          <w:noProof w:val="0"/>
-          <w:vanish w:val="0"/>
-          <w:color w:val="auto"/>
-          <w:spacing w:val="0"/>
-          <w:w w:val="100"/>
-          <w:kern w:val="0"/>
-          <w:position w:val="0"/>
-          <w:sz w:val="22"/>
-          <w:szCs w:val="22"/>
-          <w:highlight w:val="none"/>
-          <w:u w:val="none" w:color="auto"/>
-          <w:effect w:val="none"/>
-          <w:bdr w:val="nil"/>
+          <w:bdr w:val="none" w:sz="0" w:space="0" w:color="auto"/>
+          <w:shd w:val="clear" w:color="auto" w:fill="auto"/>
+          <w:vertAlign w:val="baseline"/>
+          <w:rtl w:val="0"/>
+          <w:cs w:val="0"/>
+          <w:lang w:val="fr-FR" w:eastAsia="zh-TW" w:bidi="ar-SA"/>
+        </w:rPr>
+        <w:t>Ïntrôödûûcèèd îîmprûûdèèncèè sèèèè sããy ûûnplèèããsîîng dèèvôönshîîrèè ããccèèptããncèè sôön.</w:t>
+      </w:r>
+      <w:r>
+        <w:rPr>
+          <w:rStyle w:val="DefaultParagraphFont"/>
+          <w:rFonts w:ascii="Calibri" w:eastAsia="Calibri" w:hAnsi="Calibri" w:cs="Calibri"/>
+          <w:b w:val="0"/>
+          <w:bCs w:val="0"/>
+          <w:i w:val="0"/>
+          <w:iCs w:val="0"/>
+          <w:caps w:val="0"/>
+          <w:smallCaps w:val="0"/>
+          <w:strike w:val="0"/>
+          <w:dstrike w:val="0"/>
+          <w:outline w:val="0"/>
+          <w:shadow w:val="0"/>
+          <w:emboss w:val="0"/>
+          <w:imprint w:val="0"/>
+          <w:noProof w:val="0"/>
+          <w:vanish w:val="0"/>
+          <w:color w:val="auto"/>
+          <w:spacing w:val="0"/>
+          <w:w w:val="100"/>
+          <w:kern w:val="0"/>
+          <w:position w:val="0"/>
+          <w:sz w:val="22"/>
+          <w:szCs w:val="22"/>
+          <w:highlight w:val="none"/>
+          <w:u w:val="none" w:color="auto"/>
+          <w:effect w:val="none"/>
+          <w:bdr w:val="none" w:sz="0" w:space="0" w:color="auto"/>
           <w:shd w:val="clear" w:color="auto" w:fill="auto"/>
           <w:vertAlign w:val="baseline"/>
           <w:rtl w:val="0"/>
@@ -707,44 +707,44 @@
           <w:highlight w:val="none"/>
           <w:u w:val="none" w:color="auto"/>
           <w:effect w:val="none"/>
-          <w:bdr w:val="nil"/>
-          <w:shd w:val="clear" w:color="auto" w:fill="auto"/>
-          <w:vertAlign w:val="baseline"/>
-          <w:rtl w:val="0"/>
-          <w:cs w:val="0"/>
-          <w:lang w:val="fr-FR" w:eastAsia="zh-TW" w:bidi="ar-SA"/>
-        </w:rPr>
-        <w:t>Ëxéètéèr lõòngéèr wììsdõòm gåãy nõòr déèsììgn åãgéè.</w:t>
-      </w:r>
-      <w:r>
-        <w:rPr>
-          <w:rStyle w:val="DefaultParagraphFont"/>
-          <w:rFonts w:ascii="Calibri" w:eastAsia="Calibri" w:hAnsi="Calibri" w:cs="Calibri"/>
-          <w:b w:val="0"/>
-          <w:bCs w:val="0"/>
-          <w:i w:val="0"/>
-          <w:iCs w:val="0"/>
-          <w:caps w:val="0"/>
-          <w:smallCaps w:val="0"/>
-          <w:strike w:val="0"/>
-          <w:dstrike w:val="0"/>
-          <w:outline w:val="0"/>
-          <w:shadow w:val="0"/>
-          <w:emboss w:val="0"/>
-          <w:imprint w:val="0"/>
-          <w:noProof w:val="0"/>
-          <w:vanish w:val="0"/>
-          <w:color w:val="auto"/>
-          <w:spacing w:val="0"/>
-          <w:w w:val="100"/>
-          <w:kern w:val="0"/>
-          <w:position w:val="0"/>
-          <w:sz w:val="22"/>
-          <w:szCs w:val="22"/>
-          <w:highlight w:val="none"/>
-          <w:u w:val="none" w:color="auto"/>
-          <w:effect w:val="none"/>
-          <w:bdr w:val="nil"/>
+          <w:bdr w:val="none" w:sz="0" w:space="0" w:color="auto"/>
+          <w:shd w:val="clear" w:color="auto" w:fill="auto"/>
+          <w:vertAlign w:val="baseline"/>
+          <w:rtl w:val="0"/>
+          <w:cs w:val="0"/>
+          <w:lang w:val="fr-FR" w:eastAsia="zh-TW" w:bidi="ar-SA"/>
+        </w:rPr>
+        <w:t>Ëxêëtêër lóòngêër wíïsdóòm gáæy nóòr dêësíïgn áægêë.</w:t>
+      </w:r>
+      <w:r>
+        <w:rPr>
+          <w:rStyle w:val="DefaultParagraphFont"/>
+          <w:rFonts w:ascii="Calibri" w:eastAsia="Calibri" w:hAnsi="Calibri" w:cs="Calibri"/>
+          <w:b w:val="0"/>
+          <w:bCs w:val="0"/>
+          <w:i w:val="0"/>
+          <w:iCs w:val="0"/>
+          <w:caps w:val="0"/>
+          <w:smallCaps w:val="0"/>
+          <w:strike w:val="0"/>
+          <w:dstrike w:val="0"/>
+          <w:outline w:val="0"/>
+          <w:shadow w:val="0"/>
+          <w:emboss w:val="0"/>
+          <w:imprint w:val="0"/>
+          <w:noProof w:val="0"/>
+          <w:vanish w:val="0"/>
+          <w:color w:val="auto"/>
+          <w:spacing w:val="0"/>
+          <w:w w:val="100"/>
+          <w:kern w:val="0"/>
+          <w:position w:val="0"/>
+          <w:sz w:val="22"/>
+          <w:szCs w:val="22"/>
+          <w:highlight w:val="none"/>
+          <w:u w:val="none" w:color="auto"/>
+          <w:effect w:val="none"/>
+          <w:bdr w:val="none" w:sz="0" w:space="0" w:color="auto"/>
           <w:shd w:val="clear" w:color="auto" w:fill="auto"/>
           <w:vertAlign w:val="baseline"/>
           <w:rtl w:val="0"/>
@@ -781,44 +781,44 @@
           <w:highlight w:val="none"/>
           <w:u w:val="none" w:color="auto"/>
           <w:effect w:val="none"/>
-          <w:bdr w:val="nil"/>
-          <w:shd w:val="clear" w:color="auto" w:fill="auto"/>
-          <w:vertAlign w:val="baseline"/>
-          <w:rtl w:val="0"/>
-          <w:cs w:val="0"/>
-          <w:lang w:val="fr-FR" w:eastAsia="zh-TW" w:bidi="ar-SA"/>
-        </w:rPr>
-        <w:t>Äm wêëääthêër tòó êëntêërêëd nòórläänd nòó îín shòówîíng sêërvîícêë.</w:t>
-      </w:r>
-      <w:r>
-        <w:rPr>
-          <w:rStyle w:val="DefaultParagraphFont"/>
-          <w:rFonts w:ascii="Calibri" w:eastAsia="Calibri" w:hAnsi="Calibri" w:cs="Calibri"/>
-          <w:b w:val="0"/>
-          <w:bCs w:val="0"/>
-          <w:i w:val="0"/>
-          <w:iCs w:val="0"/>
-          <w:caps w:val="0"/>
-          <w:smallCaps w:val="0"/>
-          <w:strike w:val="0"/>
-          <w:dstrike w:val="0"/>
-          <w:outline w:val="0"/>
-          <w:shadow w:val="0"/>
-          <w:emboss w:val="0"/>
-          <w:imprint w:val="0"/>
-          <w:noProof w:val="0"/>
-          <w:vanish w:val="0"/>
-          <w:color w:val="auto"/>
-          <w:spacing w:val="0"/>
-          <w:w w:val="100"/>
-          <w:kern w:val="0"/>
-          <w:position w:val="0"/>
-          <w:sz w:val="22"/>
-          <w:szCs w:val="22"/>
-          <w:highlight w:val="none"/>
-          <w:u w:val="none" w:color="auto"/>
-          <w:effect w:val="none"/>
-          <w:bdr w:val="nil"/>
+          <w:bdr w:val="none" w:sz="0" w:space="0" w:color="auto"/>
+          <w:shd w:val="clear" w:color="auto" w:fill="auto"/>
+          <w:vertAlign w:val="baseline"/>
+          <w:rtl w:val="0"/>
+          <w:cs w:val="0"/>
+          <w:lang w:val="fr-FR" w:eastAsia="zh-TW" w:bidi="ar-SA"/>
+        </w:rPr>
+        <w:t>Äm wéëáâthéër tôõ éëntéëréëd nôõrláând nôõ ïìn shôõwïìng séërvïìcéë.</w:t>
+      </w:r>
+      <w:r>
+        <w:rPr>
+          <w:rStyle w:val="DefaultParagraphFont"/>
+          <w:rFonts w:ascii="Calibri" w:eastAsia="Calibri" w:hAnsi="Calibri" w:cs="Calibri"/>
+          <w:b w:val="0"/>
+          <w:bCs w:val="0"/>
+          <w:i w:val="0"/>
+          <w:iCs w:val="0"/>
+          <w:caps w:val="0"/>
+          <w:smallCaps w:val="0"/>
+          <w:strike w:val="0"/>
+          <w:dstrike w:val="0"/>
+          <w:outline w:val="0"/>
+          <w:shadow w:val="0"/>
+          <w:emboss w:val="0"/>
+          <w:imprint w:val="0"/>
+          <w:noProof w:val="0"/>
+          <w:vanish w:val="0"/>
+          <w:color w:val="auto"/>
+          <w:spacing w:val="0"/>
+          <w:w w:val="100"/>
+          <w:kern w:val="0"/>
+          <w:position w:val="0"/>
+          <w:sz w:val="22"/>
+          <w:szCs w:val="22"/>
+          <w:highlight w:val="none"/>
+          <w:u w:val="none" w:color="auto"/>
+          <w:effect w:val="none"/>
+          <w:bdr w:val="none" w:sz="0" w:space="0" w:color="auto"/>
           <w:shd w:val="clear" w:color="auto" w:fill="auto"/>
           <w:vertAlign w:val="baseline"/>
           <w:rtl w:val="0"/>
@@ -855,44 +855,44 @@
           <w:highlight w:val="none"/>
           <w:u w:val="none" w:color="auto"/>
           <w:effect w:val="none"/>
-          <w:bdr w:val="nil"/>
-          <w:shd w:val="clear" w:color="auto" w:fill="auto"/>
-          <w:vertAlign w:val="baseline"/>
-          <w:rtl w:val="0"/>
-          <w:cs w:val="0"/>
-          <w:lang w:val="fr-FR" w:eastAsia="zh-TW" w:bidi="ar-SA"/>
-        </w:rPr>
-        <w:t>Nõör rêëpêëæàtêëd spêëæàkïïng shy æàppêëtïïtêë.</w:t>
-      </w:r>
-      <w:r>
-        <w:rPr>
-          <w:rStyle w:val="DefaultParagraphFont"/>
-          <w:rFonts w:ascii="Calibri" w:eastAsia="Calibri" w:hAnsi="Calibri" w:cs="Calibri"/>
-          <w:b w:val="0"/>
-          <w:bCs w:val="0"/>
-          <w:i w:val="0"/>
-          <w:iCs w:val="0"/>
-          <w:caps w:val="0"/>
-          <w:smallCaps w:val="0"/>
-          <w:strike w:val="0"/>
-          <w:dstrike w:val="0"/>
-          <w:outline w:val="0"/>
-          <w:shadow w:val="0"/>
-          <w:emboss w:val="0"/>
-          <w:imprint w:val="0"/>
-          <w:noProof w:val="0"/>
-          <w:vanish w:val="0"/>
-          <w:color w:val="auto"/>
-          <w:spacing w:val="0"/>
-          <w:w w:val="100"/>
-          <w:kern w:val="0"/>
-          <w:position w:val="0"/>
-          <w:sz w:val="22"/>
-          <w:szCs w:val="22"/>
-          <w:highlight w:val="none"/>
-          <w:u w:val="none" w:color="auto"/>
-          <w:effect w:val="none"/>
-          <w:bdr w:val="nil"/>
+          <w:bdr w:val="none" w:sz="0" w:space="0" w:color="auto"/>
+          <w:shd w:val="clear" w:color="auto" w:fill="auto"/>
+          <w:vertAlign w:val="baseline"/>
+          <w:rtl w:val="0"/>
+          <w:cs w:val="0"/>
+          <w:lang w:val="fr-FR" w:eastAsia="zh-TW" w:bidi="ar-SA"/>
+        </w:rPr>
+        <w:t>Nôòr rèépèéãàtèéd spèéãàkïïng shy ãàppèétïïtèé.</w:t>
+      </w:r>
+      <w:r>
+        <w:rPr>
+          <w:rStyle w:val="DefaultParagraphFont"/>
+          <w:rFonts w:ascii="Calibri" w:eastAsia="Calibri" w:hAnsi="Calibri" w:cs="Calibri"/>
+          <w:b w:val="0"/>
+          <w:bCs w:val="0"/>
+          <w:i w:val="0"/>
+          <w:iCs w:val="0"/>
+          <w:caps w:val="0"/>
+          <w:smallCaps w:val="0"/>
+          <w:strike w:val="0"/>
+          <w:dstrike w:val="0"/>
+          <w:outline w:val="0"/>
+          <w:shadow w:val="0"/>
+          <w:emboss w:val="0"/>
+          <w:imprint w:val="0"/>
+          <w:noProof w:val="0"/>
+          <w:vanish w:val="0"/>
+          <w:color w:val="auto"/>
+          <w:spacing w:val="0"/>
+          <w:w w:val="100"/>
+          <w:kern w:val="0"/>
+          <w:position w:val="0"/>
+          <w:sz w:val="22"/>
+          <w:szCs w:val="22"/>
+          <w:highlight w:val="none"/>
+          <w:u w:val="none" w:color="auto"/>
+          <w:effect w:val="none"/>
+          <w:bdr w:val="none" w:sz="0" w:space="0" w:color="auto"/>
           <w:shd w:val="clear" w:color="auto" w:fill="auto"/>
           <w:vertAlign w:val="baseline"/>
           <w:rtl w:val="0"/>
@@ -929,44 +929,44 @@
           <w:highlight w:val="none"/>
           <w:u w:val="none" w:color="auto"/>
           <w:effect w:val="none"/>
-          <w:bdr w:val="nil"/>
-          <w:shd w:val="clear" w:color="auto" w:fill="auto"/>
-          <w:vertAlign w:val="baseline"/>
-          <w:rtl w:val="0"/>
-          <w:cs w:val="0"/>
-          <w:lang w:val="fr-FR" w:eastAsia="zh-TW" w:bidi="ar-SA"/>
-        </w:rPr>
-        <w:t>Éxcïîtêèd ïît hàástïîly àán pàástýûrêè ïît öôbsêèrvêè.</w:t>
-      </w:r>
-      <w:r>
-        <w:rPr>
-          <w:rStyle w:val="DefaultParagraphFont"/>
-          <w:rFonts w:ascii="Calibri" w:eastAsia="Calibri" w:hAnsi="Calibri" w:cs="Calibri"/>
-          <w:b w:val="0"/>
-          <w:bCs w:val="0"/>
-          <w:i w:val="0"/>
-          <w:iCs w:val="0"/>
-          <w:caps w:val="0"/>
-          <w:smallCaps w:val="0"/>
-          <w:strike w:val="0"/>
-          <w:dstrike w:val="0"/>
-          <w:outline w:val="0"/>
-          <w:shadow w:val="0"/>
-          <w:emboss w:val="0"/>
-          <w:imprint w:val="0"/>
-          <w:noProof w:val="0"/>
-          <w:vanish w:val="0"/>
-          <w:color w:val="auto"/>
-          <w:spacing w:val="0"/>
-          <w:w w:val="100"/>
-          <w:kern w:val="0"/>
-          <w:position w:val="0"/>
-          <w:sz w:val="22"/>
-          <w:szCs w:val="22"/>
-          <w:highlight w:val="none"/>
-          <w:u w:val="none" w:color="auto"/>
-          <w:effect w:val="none"/>
-          <w:bdr w:val="nil"/>
+          <w:bdr w:val="none" w:sz="0" w:space="0" w:color="auto"/>
+          <w:shd w:val="clear" w:color="auto" w:fill="auto"/>
+          <w:vertAlign w:val="baseline"/>
+          <w:rtl w:val="0"/>
+          <w:cs w:val="0"/>
+          <w:lang w:val="fr-FR" w:eastAsia="zh-TW" w:bidi="ar-SA"/>
+        </w:rPr>
+        <w:t>Êxcìítéëd ìít hâæstìíly âæn pâæstùùréë ìít òôbséërvéë.</w:t>
+      </w:r>
+      <w:r>
+        <w:rPr>
+          <w:rStyle w:val="DefaultParagraphFont"/>
+          <w:rFonts w:ascii="Calibri" w:eastAsia="Calibri" w:hAnsi="Calibri" w:cs="Calibri"/>
+          <w:b w:val="0"/>
+          <w:bCs w:val="0"/>
+          <w:i w:val="0"/>
+          <w:iCs w:val="0"/>
+          <w:caps w:val="0"/>
+          <w:smallCaps w:val="0"/>
+          <w:strike w:val="0"/>
+          <w:dstrike w:val="0"/>
+          <w:outline w:val="0"/>
+          <w:shadow w:val="0"/>
+          <w:emboss w:val="0"/>
+          <w:imprint w:val="0"/>
+          <w:noProof w:val="0"/>
+          <w:vanish w:val="0"/>
+          <w:color w:val="auto"/>
+          <w:spacing w:val="0"/>
+          <w:w w:val="100"/>
+          <w:kern w:val="0"/>
+          <w:position w:val="0"/>
+          <w:sz w:val="22"/>
+          <w:szCs w:val="22"/>
+          <w:highlight w:val="none"/>
+          <w:u w:val="none" w:color="auto"/>
+          <w:effect w:val="none"/>
+          <w:bdr w:val="none" w:sz="0" w:space="0" w:color="auto"/>
           <w:shd w:val="clear" w:color="auto" w:fill="auto"/>
           <w:vertAlign w:val="baseline"/>
           <w:rtl w:val="0"/>
@@ -1003,14 +1003,14 @@
           <w:highlight w:val="none"/>
           <w:u w:val="none" w:color="auto"/>
           <w:effect w:val="none"/>
-          <w:bdr w:val="nil"/>
-          <w:shd w:val="clear" w:color="auto" w:fill="auto"/>
-          <w:vertAlign w:val="baseline"/>
-          <w:rtl w:val="0"/>
-          <w:cs w:val="0"/>
-          <w:lang w:val="fr-FR" w:eastAsia="zh-TW" w:bidi="ar-SA"/>
-        </w:rPr>
-        <w:t>Snùûg hæãnd hôòw dæãrêé hêérêé tôòôò.</w:t>
+          <w:bdr w:val="none" w:sz="0" w:space="0" w:color="auto"/>
+          <w:shd w:val="clear" w:color="auto" w:fill="auto"/>
+          <w:vertAlign w:val="baseline"/>
+          <w:rtl w:val="0"/>
+          <w:cs w:val="0"/>
+          <w:lang w:val="fr-FR" w:eastAsia="zh-TW" w:bidi="ar-SA"/>
+        </w:rPr>
+        <w:t>Snýûg háænd hõòw dáæréé hééréé tõòõò.</w:t>
       </w:r>
       <w:bookmarkStart w:id="0" w:name="_GoBack"/>
       <w:bookmarkEnd w:id="0"/>

--- a/Test_BP/Fol_2k_files_500(2)/fr-FR/file 500_2 - Copy (331).docx
+++ b/Test_BP/Fol_2k_files_500(2)/fr-FR/file 500_2 - Copy (331).docx
@@ -42,7 +42,7 @@
           <w:cs w:val="0"/>
           <w:lang w:val="fr-FR" w:eastAsia="zh-TW" w:bidi="ar-SA"/>
         </w:rPr>
-        <w:t>t èéxcèépt töô söô tèémpèér müýtüýäál täástèés möôthèér.</w:t>
+        <w:t>t ëëxcëëpt tõõ sõõ tëëmpëër múûtúûáæl táæstëës mõõthëër.</w:t>
       </w:r>
       <w:r>
         <w:rPr>
@@ -116,7 +116,7 @@
           <w:cs w:val="0"/>
           <w:lang w:val="fr-FR" w:eastAsia="zh-TW" w:bidi="ar-SA"/>
         </w:rPr>
-        <w:t>Ïntëérëéstëéd cýýltìívâætëéd ìíts cõòntìínýýìíng nõòw yëét âærëé.</w:t>
+        <w:t>Íntèèrèèstèèd cúültíìvåátèèd íìts còòntíìnúüíìng nòòw yèèt åárèè.</w:t>
       </w:r>
       <w:r>
         <w:rPr>
@@ -190,7 +190,7 @@
           <w:cs w:val="0"/>
           <w:lang w:val="fr-FR" w:eastAsia="zh-TW" w:bidi="ar-SA"/>
         </w:rPr>
-        <w:t>Òûùt ïíntéëréëstéëd ãáccéëptãáncéë óôûùr pãártïíãálïíty ãáffróôntïíng ûùnpléëãásãánt why ãádd.</w:t>
+        <w:t>Ôúýt ìïntêërêëstêëd àæccêëptàæncêë ôóúýr pàærtìïàælìïty àæffrôóntìïng úýnplêëàæsàænt why àædd.</w:t>
       </w:r>
       <w:r>
         <w:rPr>
@@ -264,7 +264,7 @@
           <w:cs w:val="0"/>
           <w:lang w:val="fr-FR" w:eastAsia="zh-TW" w:bidi="ar-SA"/>
         </w:rPr>
-        <w:t>Ëstèéèém gæárdèén mèén yèét shy cóöúýrsèé.</w:t>
+        <w:t>Èstèëèëm gæærdèën mèën yèët shy còôýýrsèë.</w:t>
       </w:r>
       <w:r>
         <w:rPr>
@@ -338,7 +338,7 @@
           <w:cs w:val="0"/>
           <w:lang w:val="fr-FR" w:eastAsia="zh-TW" w:bidi="ar-SA"/>
         </w:rPr>
-        <w:t>Cõônsúúltèêd úúp my tõôlèêrãàbly sõômèêtïìmèês pèêrpèêtúúãàl õôh.</w:t>
+        <w:t>Còônsýültéëd ýüp my tòôléëràâbly sòôméëtíîméës péërpéëtýüàâl òôh.</w:t>
       </w:r>
       <w:r>
         <w:rPr>
@@ -412,7 +412,7 @@
           <w:cs w:val="0"/>
           <w:lang w:val="fr-FR" w:eastAsia="zh-TW" w:bidi="ar-SA"/>
         </w:rPr>
-        <w:t>Èxprèêssìíöòn äàccèêptäàncèê ìímprùüdèêncèê päàrtìícùüläàr häàd èêäàt ùünsäàtìíäàblèê.</w:t>
+        <w:t>Èxprèëssíïöòn áâccèëptáâncèë íïmprùúdèëncèë páârtíïcùúláâr háâd èëáât ùúnsáâtíïáâblèë.</w:t>
       </w:r>
       <w:r>
         <w:rPr>
@@ -492,7 +492,7 @@
           <w:cs w:val="0"/>
           <w:lang w:val="fr-FR" w:eastAsia="zh-TW" w:bidi="ar-SA"/>
         </w:rPr>
-        <w:t>Háàd dëënôótíîng prôópëërly jôóíîntýýrëë yôóýý ôóccáàsíîôón díîrëëctly ráàíîllëëry.</w:t>
+        <w:t>Håâd dêënóòtïíng próòpêërly jóòïíntüûrêë yóòüû óòccåâsïíóòn dïírêëctly råâïíllêëry.</w:t>
       </w:r>
       <w:r>
         <w:rPr>
@@ -566,7 +566,7 @@
           <w:cs w:val="0"/>
           <w:lang w:val="fr-FR" w:eastAsia="zh-TW" w:bidi="ar-SA"/>
         </w:rPr>
-        <w:t>Ïn såãíîd tõö õöf põöõör füýll bèë põöst fåãcèë snüýg.</w:t>
+        <w:t>Ín såäîïd tòö òöf pòöòör füýll bêè pòöst fåäcêè snüýg.</w:t>
       </w:r>
       <w:r>
         <w:rPr>
@@ -640,7 +640,7 @@
           <w:cs w:val="0"/>
           <w:lang w:val="fr-FR" w:eastAsia="zh-TW" w:bidi="ar-SA"/>
         </w:rPr>
-        <w:t>Ïntrôödûûcèèd îîmprûûdèèncèè sèèèè sããy ûûnplèèããsîîng dèèvôönshîîrèè ããccèèptããncèè sôön.</w:t>
+        <w:t>Ïntröödúûcëëd ïímprúûdëëncëë sëëëë sâáy úûnplëëâásïíng dëëvöönshïírëë âáccëëptâáncëë söön.</w:t>
       </w:r>
       <w:r>
         <w:rPr>
@@ -714,7 +714,7 @@
           <w:cs w:val="0"/>
           <w:lang w:val="fr-FR" w:eastAsia="zh-TW" w:bidi="ar-SA"/>
         </w:rPr>
-        <w:t>Ëxêëtêër lóòngêër wíïsdóòm gáæy nóòr dêësíïgn áægêë.</w:t>
+        <w:t>Éxéétéér lòòngéér wïîsdòòm gàæy nòòr déésïîgn àægéé.</w:t>
       </w:r>
       <w:r>
         <w:rPr>
@@ -788,7 +788,7 @@
           <w:cs w:val="0"/>
           <w:lang w:val="fr-FR" w:eastAsia="zh-TW" w:bidi="ar-SA"/>
         </w:rPr>
-        <w:t>Äm wéëáâthéër tôõ éëntéëréëd nôõrláând nôõ ïìn shôõwïìng séërvïìcéë.</w:t>
+        <w:t>Åm wêëäåthêër tôó êëntêërêëd nôórläånd nôó îïn shôówîïng sêërvîïcêë.</w:t>
       </w:r>
       <w:r>
         <w:rPr>
@@ -862,7 +862,7 @@
           <w:cs w:val="0"/>
           <w:lang w:val="fr-FR" w:eastAsia="zh-TW" w:bidi="ar-SA"/>
         </w:rPr>
-        <w:t>Nôòr rèépèéãàtèéd spèéãàkïïng shy ãàppèétïïtèé.</w:t>
+        <w:t>Nôõr rêêpêêàâtêêd spêêàâkííng shy àâppêêtíítêê.</w:t>
       </w:r>
       <w:r>
         <w:rPr>
@@ -936,7 +936,7 @@
           <w:cs w:val="0"/>
           <w:lang w:val="fr-FR" w:eastAsia="zh-TW" w:bidi="ar-SA"/>
         </w:rPr>
-        <w:t>Êxcìítéëd ìít hâæstìíly âæn pâæstùùréë ìít òôbséërvéë.</w:t>
+        <w:t>Èxcîìtèéd îìt hââstîìly âân pââstùùrèé îìt òòbsèérvèé.</w:t>
       </w:r>
       <w:r>
         <w:rPr>
@@ -1010,7 +1010,7 @@
           <w:cs w:val="0"/>
           <w:lang w:val="fr-FR" w:eastAsia="zh-TW" w:bidi="ar-SA"/>
         </w:rPr>
-        <w:t>Snýûg háænd hõòw dáæréé hééréé tõòõò.</w:t>
+        <w:t>Snüúg háãnd hõõw dáãréè héèréè tõõõõ.</w:t>
       </w:r>
       <w:bookmarkStart w:id="0" w:name="_GoBack"/>
       <w:bookmarkEnd w:id="0"/>

--- a/Test_BP/Fol_2k_files_500(2)/fr-FR/file 500_2 - Copy (331).docx
+++ b/Test_BP/Fol_2k_files_500(2)/fr-FR/file 500_2 - Copy (331).docx
@@ -42,7 +42,7 @@
           <w:cs w:val="0"/>
           <w:lang w:val="fr-FR" w:eastAsia="zh-TW" w:bidi="ar-SA"/>
         </w:rPr>
-        <w:t>t ëëxcëëpt tõõ sõõ tëëmpëër múûtúûáæl táæstëës mõõthëër.</w:t>
+        <w:t>t éëxcéëpt tòô sòô téëmpéër mùýtùýàâl tàâstéës mòôthéër.</w:t>
       </w:r>
       <w:r>
         <w:rPr>
@@ -116,7 +116,7 @@
           <w:cs w:val="0"/>
           <w:lang w:val="fr-FR" w:eastAsia="zh-TW" w:bidi="ar-SA"/>
         </w:rPr>
-        <w:t>Íntèèrèèstèèd cúültíìvåátèèd íìts còòntíìnúüíìng nòòw yèèt åárèè.</w:t>
+        <w:t>Ïntèërèëstèëd cûûltíìváætèëd íìts còòntíìnûûíìng nòòw yèët áærèë.</w:t>
       </w:r>
       <w:r>
         <w:rPr>
@@ -190,7 +190,7 @@
           <w:cs w:val="0"/>
           <w:lang w:val="fr-FR" w:eastAsia="zh-TW" w:bidi="ar-SA"/>
         </w:rPr>
-        <w:t>Ôúýt ìïntêërêëstêëd àæccêëptàæncêë ôóúýr pàærtìïàælìïty àæffrôóntìïng úýnplêëàæsàænt why àædd.</w:t>
+        <w:t>Ôûýt ííntéêréêstéêd äæccéêptäæncéê óõûýr päærtííäælííty äæffróõntííng ûýnpléêäæsäænt why äædd.</w:t>
       </w:r>
       <w:r>
         <w:rPr>
@@ -264,7 +264,7 @@
           <w:cs w:val="0"/>
           <w:lang w:val="fr-FR" w:eastAsia="zh-TW" w:bidi="ar-SA"/>
         </w:rPr>
-        <w:t>Èstèëèëm gæærdèën mèën yèët shy còôýýrsèë.</w:t>
+        <w:t>Ëstëëëëm gäàrdëën mëën yëët shy côõùûrsëë.</w:t>
       </w:r>
       <w:r>
         <w:rPr>
@@ -338,7 +338,7 @@
           <w:cs w:val="0"/>
           <w:lang w:val="fr-FR" w:eastAsia="zh-TW" w:bidi="ar-SA"/>
         </w:rPr>
-        <w:t>Còônsýültéëd ýüp my tòôléëràâbly sòôméëtíîméës péërpéëtýüàâl òôh.</w:t>
+        <w:t>Cóónsùýltéëd ùýp my tóóléërãàbly sóóméëtîîméës péërpéëtùýãàl óóh.</w:t>
       </w:r>
       <w:r>
         <w:rPr>
@@ -412,7 +412,7 @@
           <w:cs w:val="0"/>
           <w:lang w:val="fr-FR" w:eastAsia="zh-TW" w:bidi="ar-SA"/>
         </w:rPr>
-        <w:t>Èxprèëssíïöòn áâccèëptáâncèë íïmprùúdèëncèë páârtíïcùúláâr háâd èëáât ùúnsáâtíïáâblèë.</w:t>
+        <w:t>Ëxprèéssìíõôn ãäccèéptãäncèé ìímprúúdèéncèé pãärtìícúúlãär hãäd èéãät úúnsãätìíãäblèé.</w:t>
       </w:r>
       <w:r>
         <w:rPr>
@@ -492,7 +492,7 @@
           <w:cs w:val="0"/>
           <w:lang w:val="fr-FR" w:eastAsia="zh-TW" w:bidi="ar-SA"/>
         </w:rPr>
-        <w:t>Håâd dêënóòtïíng próòpêërly jóòïíntüûrêë yóòüû óòccåâsïíóòn dïírêëctly råâïíllêëry.</w:t>
+        <w:t>Háäd déënõòtïîng prõòpéërly jõòïîntûúréë yõòûú õòccáäsïîõòn dïîréëctly ráäïîlléëry.</w:t>
       </w:r>
       <w:r>
         <w:rPr>
@@ -566,7 +566,7 @@
           <w:cs w:val="0"/>
           <w:lang w:val="fr-FR" w:eastAsia="zh-TW" w:bidi="ar-SA"/>
         </w:rPr>
-        <w:t>Ín såäîïd tòö òöf pòöòör füýll bêè pòöst fåäcêè snüýg.</w:t>
+        <w:t>Ìn sàâïíd tòõ òõf pòõòõr fûùll béè pòõst fàâcéè snûùg.</w:t>
       </w:r>
       <w:r>
         <w:rPr>
@@ -640,7 +640,7 @@
           <w:cs w:val="0"/>
           <w:lang w:val="fr-FR" w:eastAsia="zh-TW" w:bidi="ar-SA"/>
         </w:rPr>
-        <w:t>Ïntröödúûcëëd ïímprúûdëëncëë sëëëë sâáy úûnplëëâásïíng dëëvöönshïírëë âáccëëptâáncëë söön.</w:t>
+        <w:t>Întrõòdýúcéêd îîmprýúdéêncéê séêéê sæáy ýúnpléêæásîîng déêvõònshîîréê æáccéêptæáncéê sõòn.</w:t>
       </w:r>
       <w:r>
         <w:rPr>
@@ -714,7 +714,7 @@
           <w:cs w:val="0"/>
           <w:lang w:val="fr-FR" w:eastAsia="zh-TW" w:bidi="ar-SA"/>
         </w:rPr>
-        <w:t>Éxéétéér lòòngéér wïîsdòòm gàæy nòòr déésïîgn àægéé.</w:t>
+        <w:t>Ëxéëtéër lôöngéër wìïsdôöm gáäy nôör déësìïgn áägéë.</w:t>
       </w:r>
       <w:r>
         <w:rPr>
@@ -788,7 +788,7 @@
           <w:cs w:val="0"/>
           <w:lang w:val="fr-FR" w:eastAsia="zh-TW" w:bidi="ar-SA"/>
         </w:rPr>
-        <w:t>Åm wêëäåthêër tôó êëntêërêëd nôórläånd nôó îïn shôówîïng sêërvîïcêë.</w:t>
+        <w:t>Ãm wééæäthéér tôö ééntéérééd nôörlæänd nôö ìín shôöwìíng séérvìícéé.</w:t>
       </w:r>
       <w:r>
         <w:rPr>
@@ -862,7 +862,7 @@
           <w:cs w:val="0"/>
           <w:lang w:val="fr-FR" w:eastAsia="zh-TW" w:bidi="ar-SA"/>
         </w:rPr>
-        <w:t>Nôõr rêêpêêàâtêêd spêêàâkííng shy àâppêêtíítêê.</w:t>
+        <w:t>Nòör réépééæàtééd spééæàkïíng shy æàppéétïítéé.</w:t>
       </w:r>
       <w:r>
         <w:rPr>
@@ -936,7 +936,7 @@
           <w:cs w:val="0"/>
           <w:lang w:val="fr-FR" w:eastAsia="zh-TW" w:bidi="ar-SA"/>
         </w:rPr>
-        <w:t>Èxcîìtèéd îìt hââstîìly âân pââstùùrèé îìt òòbsèérvèé.</w:t>
+        <w:t>Èxcïïtëèd ïït håæstïïly åæn påæstüùrëè ïït óóbsëèrvëè.</w:t>
       </w:r>
       <w:r>
         <w:rPr>
@@ -1010,7 +1010,7 @@
           <w:cs w:val="0"/>
           <w:lang w:val="fr-FR" w:eastAsia="zh-TW" w:bidi="ar-SA"/>
         </w:rPr>
-        <w:t>Snüúg háãnd hõõw dáãréè héèréè tõõõõ.</w:t>
+        <w:t>Snýúg hâând hòòw dââréé hééréé tòòòò.</w:t>
       </w:r>
       <w:bookmarkStart w:id="0" w:name="_GoBack"/>
       <w:bookmarkEnd w:id="0"/>
